--- a/Base Application/Purchases/Document/StandardPurchaseOrderEmail.docx
+++ b/Base Application/Purchases/Document/StandardPurchaseOrderEmail.docx
@@ -2863,6 +2863,8 @@
  
          < S h i p t o A d d r e s s _ L b l > S h i p t o A d d r e s s _ L b l < / S h i p t o A d d r e s s _ L b l >   
+         < S h i p T o P h o n e N o > S h i p T o P h o n e N o < / S h i p T o P h o n e N o > + 
          < S u b t o t a l _ L b l > S u b t o t a l _ L b l < / S u b t o t a l _ L b l >   
          < T a x I d e n t T y p e C a p t i o n _ L b l > T a x I d e n t T y p e C a p t i o n _ L b l < / T a x I d e n t T y p e C a p t i o n _ L b l > 
--- a/Base Application/Purchases/Document/StandardPurchaseOrderEmail.docx
+++ b/Base Application/Purchases/Document/StandardPurchaseOrderEmail.docx
@@ -2838,6 +2838,8 @@
  
          < S h i p t o A d d r e s s _ L b l > S h i p t o A d d r e s s _ L b l < / S h i p t o A d d r e s s _ L b l >   
+         < S h i p T o P h o n e N o > S h i p T o P h o n e N o < / S h i p T o P h o n e N o > + 
          < S u b t o t a l _ L b l > S u b t o t a l _ L b l < / S u b t o t a l _ L b l >   
          < T a x I d e n t T y p e C a p t i o n _ L b l > T a x I d e n t T y p e C a p t i o n _ L b l < / T a x I d e n t T y p e C a p t i o n _ L b l > 